--- a/agenda/week8.docx
+++ b/agenda/week8.docx
@@ -1465,7 +1465,7 @@
             <w:sz w:val="22"/>
             <w:szCs w:val="22"/>
           </w:rPr>
-          <w:t>MGH 254</w:t>
+          <w:t>LOW 105</w:t>
         </w:r>
       </w:hyperlink>
     </w:p>
@@ -2801,6 +2801,18 @@
       <w:shd w:val="clear" w:color="auto" w:fill="E1DFDD"/>
     </w:rPr>
   </w:style>
+  <w:style w:type="character" w:styleId="FollowedHyperlink">
+    <w:name w:val="FollowedHyperlink"/>
+    <w:basedOn w:val="DefaultParagraphFont"/>
+    <w:uiPriority w:val="99"/>
+    <w:semiHidden/>
+    <w:unhideWhenUsed/>
+    <w:rsid w:val="00235509"/>
+    <w:rPr>
+      <w:color w:val="96607D" w:themeColor="followedHyperlink"/>
+      <w:u w:val="single"/>
+    </w:rPr>
+  </w:style>
 </w:styles>
 </file>
 
